--- a/Part 3/Execution.docx
+++ b/Part 3/Execution.docx
@@ -19,17 +19,25 @@
         <w:fldChar w:fldCharType="separate"/>
       </w:r>
       <w:r>
-        <w:rPr>
-          <w:rStyle w:val="Hyperlink"/>
-        </w:rPr>
-        <w:t>http://127.0.0.1:5500/Part%202/templates/allTeas.html</w:t>
+        <w:t xml:space="preserve"> </w:t>
       </w:r>
+      <w:hyperlink r:id="rId4" w:history="1">
+        <w:r>
+          <w:rPr>
+            <w:rStyle w:val="Hyperlink"/>
+          </w:rPr>
+          <w:t>All Teas - Binary Brew</w:t>
+        </w:r>
+      </w:hyperlink>
     </w:p>
     <w:p>
       <w:r>
         <w:fldChar w:fldCharType="end"/>
       </w:r>
       <w:r>
+        <w:rPr>
+          <w:noProof/>
+        </w:rPr>
         <w:drawing>
           <wp:inline distT="0" distB="0" distL="0" distR="0" wp14:anchorId="7A6FB1FA" wp14:editId="5D27514E">
             <wp:extent cx="5943600" cy="2820670"/>
@@ -46,7 +54,7 @@
                     <pic:cNvPicPr/>
                   </pic:nvPicPr>
                   <pic:blipFill>
-                    <a:blip r:embed="rId4"/>
+                    <a:blip r:embed="rId5"/>
                     <a:stretch>
                       <a:fillRect/>
                     </a:stretch>
@@ -69,6 +77,9 @@
     </w:p>
     <w:p>
       <w:r>
+        <w:rPr>
+          <w:noProof/>
+        </w:rPr>
         <w:drawing>
           <wp:inline distT="0" distB="0" distL="0" distR="0" wp14:anchorId="4F57160B" wp14:editId="0DB5752E">
             <wp:extent cx="5943600" cy="2826385"/>
@@ -85,7 +96,7 @@
                     <pic:cNvPicPr/>
                   </pic:nvPicPr>
                   <pic:blipFill>
-                    <a:blip r:embed="rId5"/>
+                    <a:blip r:embed="rId6"/>
                     <a:stretch>
                       <a:fillRect/>
                     </a:stretch>
@@ -114,17 +125,18 @@
     <w:p/>
     <w:p/>
     <w:p>
-      <w:hyperlink r:id="rId6" w:history="1">
+      <w:hyperlink r:id="rId7" w:history="1">
         <w:r>
           <w:rPr>
             <w:rStyle w:val="Hyperlink"/>
           </w:rPr>
-          <w:t>http://127.0.0.1:5500/Part%202/templates/cart.html</w:t>
+          <w:t>Binary Brew</w:t>
         </w:r>
       </w:hyperlink>
-    </w:p>
-    <w:p>
       <w:r>
+        <w:rPr>
+          <w:noProof/>
+        </w:rPr>
         <w:drawing>
           <wp:inline distT="0" distB="0" distL="0" distR="0" wp14:anchorId="6A9765F7" wp14:editId="393CA7CD">
             <wp:extent cx="5943600" cy="2811145"/>
@@ -141,7 +153,7 @@
                     <pic:cNvPicPr/>
                   </pic:nvPicPr>
                   <pic:blipFill>
-                    <a:blip r:embed="rId7"/>
+                    <a:blip r:embed="rId8"/>
                     <a:stretch>
                       <a:fillRect/>
                     </a:stretch>
@@ -162,6 +174,118 @@
         </w:drawing>
       </w:r>
     </w:p>
+    <w:p/>
+    <w:p>
+      <w:r>
+        <w:t>http://team2cs334.atwebpages.com/Part%203/templates/checkout.html</w:t>
+      </w:r>
+    </w:p>
+    <w:p>
+      <w:r>
+        <w:drawing>
+          <wp:inline distT="0" distB="0" distL="0" distR="0" wp14:anchorId="0AD02BD6" wp14:editId="71005BD6">
+            <wp:extent cx="5943600" cy="3020695"/>
+            <wp:effectExtent l="0" t="0" r="0" b="8255"/>
+            <wp:docPr id="1608806873" name="Picture 1"/>
+            <wp:cNvGraphicFramePr>
+              <a:graphicFrameLocks xmlns:a="http://schemas.openxmlformats.org/drawingml/2006/main" noChangeAspect="1"/>
+            </wp:cNvGraphicFramePr>
+            <a:graphic xmlns:a="http://schemas.openxmlformats.org/drawingml/2006/main">
+              <a:graphicData uri="http://schemas.openxmlformats.org/drawingml/2006/picture">
+                <pic:pic xmlns:pic="http://schemas.openxmlformats.org/drawingml/2006/picture">
+                  <pic:nvPicPr>
+                    <pic:cNvPr id="1608806873" name=""/>
+                    <pic:cNvPicPr/>
+                  </pic:nvPicPr>
+                  <pic:blipFill>
+                    <a:blip r:embed="rId9"/>
+                    <a:stretch>
+                      <a:fillRect/>
+                    </a:stretch>
+                  </pic:blipFill>
+                  <pic:spPr>
+                    <a:xfrm>
+                      <a:off x="0" y="0"/>
+                      <a:ext cx="5943600" cy="3020695"/>
+                    </a:xfrm>
+                    <a:prstGeom prst="rect">
+                      <a:avLst/>
+                    </a:prstGeom>
+                  </pic:spPr>
+                </pic:pic>
+              </a:graphicData>
+            </a:graphic>
+          </wp:inline>
+        </w:drawing>
+      </w:r>
+    </w:p>
+    <w:p>
+      <w:hyperlink r:id="rId10" w:history="1">
+        <w:r>
+          <w:rPr>
+            <w:rStyle w:val="Hyperlink"/>
+          </w:rPr>
+          <w:t>http://team2cs334.atwebpages.com/Part%203/templates/check</w:t>
+        </w:r>
+        <w:r>
+          <w:rPr>
+            <w:rStyle w:val="Hyperlink"/>
+          </w:rPr>
+          <w:t>ed</w:t>
+        </w:r>
+        <w:r>
+          <w:rPr>
+            <w:rStyle w:val="Hyperlink"/>
+          </w:rPr>
+          <w:t>out.html</w:t>
+        </w:r>
+      </w:hyperlink>
+    </w:p>
+    <w:p>
+      <w:r>
+        <w:lastRenderedPageBreak/>
+        <w:drawing>
+          <wp:inline distT="0" distB="0" distL="0" distR="0" wp14:anchorId="28BF90FD" wp14:editId="0E95C6A2">
+            <wp:extent cx="5943600" cy="883920"/>
+            <wp:effectExtent l="0" t="0" r="0" b="0"/>
+            <wp:docPr id="1899061203" name="Picture 1"/>
+            <wp:cNvGraphicFramePr>
+              <a:graphicFrameLocks xmlns:a="http://schemas.openxmlformats.org/drawingml/2006/main" noChangeAspect="1"/>
+            </wp:cNvGraphicFramePr>
+            <a:graphic xmlns:a="http://schemas.openxmlformats.org/drawingml/2006/main">
+              <a:graphicData uri="http://schemas.openxmlformats.org/drawingml/2006/picture">
+                <pic:pic xmlns:pic="http://schemas.openxmlformats.org/drawingml/2006/picture">
+                  <pic:nvPicPr>
+                    <pic:cNvPr id="1899061203" name=""/>
+                    <pic:cNvPicPr/>
+                  </pic:nvPicPr>
+                  <pic:blipFill>
+                    <a:blip r:embed="rId11"/>
+                    <a:stretch>
+                      <a:fillRect/>
+                    </a:stretch>
+                  </pic:blipFill>
+                  <pic:spPr>
+                    <a:xfrm>
+                      <a:off x="0" y="0"/>
+                      <a:ext cx="5943600" cy="883920"/>
+                    </a:xfrm>
+                    <a:prstGeom prst="rect">
+                      <a:avLst/>
+                    </a:prstGeom>
+                  </pic:spPr>
+                </pic:pic>
+              </a:graphicData>
+            </a:graphic>
+          </wp:inline>
+        </w:drawing>
+      </w:r>
+    </w:p>
+    <w:p/>
+    <w:p/>
+    <w:p/>
+    <w:p/>
+    <w:p/>
     <w:sectPr>
       <w:pgSz w:w="12240" w:h="15840"/>
       <w:pgMar w:top="1440" w:right="1440" w:bottom="1440" w:left="1440" w:header="720" w:footer="720" w:gutter="0"/>
@@ -572,6 +696,7 @@
   <w:style w:type="paragraph" w:default="1" w:styleId="Normal">
     <w:name w:val="Normal"/>
     <w:qFormat/>
+    <w:rsid w:val="00302AA1"/>
   </w:style>
   <w:style w:type="paragraph" w:styleId="Heading1">
     <w:name w:val="heading 1"/>
